--- a/TEMP/input/p169r_EC_AK_++MHS_PHS/tcn_p169r.docx
+++ b/TEMP/input/p169r_EC_AK_++MHS_PHS/tcn_p169r.docx
@@ -4054,36 +4054,14 @@
     <w:rPrDefault>
       <w:rPr>
         <w:rFonts w:ascii="Arial" w:cs="Arial" w:eastAsia="Arial" w:hAnsi="Arial"/>
-        <w:b w:val="0"/>
-        <w:i w:val="0"/>
-        <w:smallCaps w:val="0"/>
-        <w:strike w:val="0"/>
-        <w:color w:val="000000"/>
         <w:sz w:val="22"/>
         <w:szCs w:val="22"/>
-        <w:u w:val="none"/>
-        <w:shd w:fill="auto" w:val="clear"/>
-        <w:vertAlign w:val="baseline"/>
         <w:lang w:val="en"/>
       </w:rPr>
     </w:rPrDefault>
     <w:pPrDefault>
       <w:pPr>
-        <w:keepNext w:val="0"/>
-        <w:keepLines w:val="0"/>
-        <w:widowControl w:val="1"/>
-        <w:pBdr>
-          <w:top w:space="0" w:sz="0" w:val="nil"/>
-          <w:left w:space="0" w:sz="0" w:val="nil"/>
-          <w:bottom w:space="0" w:sz="0" w:val="nil"/>
-          <w:right w:space="0" w:sz="0" w:val="nil"/>
-          <w:between w:space="0" w:sz="0" w:val="nil"/>
-        </w:pBdr>
-        <w:shd w:fill="auto" w:val="clear"/>
-        <w:spacing w:after="0" w:before="0" w:line="276" w:lineRule="auto"/>
-        <w:ind w:left="0" w:right="0" w:firstLine="0"/>
-        <w:contextualSpacing w:val="0"/>
-        <w:jc w:val="left"/>
+        <w:spacing w:line="276" w:lineRule="auto"/>
       </w:pPr>
     </w:pPrDefault>
   </w:docDefaults>

--- a/TEMP/input/p169r_EC_AK_++MHS_PHS/tcn_p169r.docx
+++ b/TEMP/input/p169r_EC_AK_++MHS_PHS/tcn_p169r.docx
@@ -429,7 +429,7 @@
           <w:color w:val="000000"/>
           <w:rtl w:val="0"/>
         </w:rPr>
-        <w:t xml:space="preserve">Foeille de vigne. Mis</w:t>
+        <w:t xml:space="preserve">Foeille de vigne - mis</w:t>
       </w:r>
       <w:r>
         <w:rPr>
@@ -1172,7 +1172,7 @@
           <w:color w:val="000000"/>
           <w:rtl w:val="0"/>
         </w:rPr>
-        <w:t xml:space="preserve">Mouler chancre. Mis</w:t>
+        <w:t xml:space="preserve">Mouler chancre - mis</w:t>
       </w:r>
       <w:r>
         <w:rPr>
@@ -1284,7 +1284,7 @@
           <w:color w:val="000000"/>
           <w:rtl w:val="0"/>
         </w:rPr>
-        <w:t xml:space="preserve">. Mis et veu</w:t>
+        <w:t xml:space="preserve"> mis et veu</w:t>
       </w:r>
       <w:r>
         <w:rPr>
@@ -1930,18 +1930,9 @@
       </w:r>
       <w:r>
         <w:rPr>
-          <w:b w:val="0"/>
-          <w:color w:val="000000"/>
-          <w:rtl w:val="0"/>
-        </w:rPr>
-        <w:t xml:space="preserve">.</w:t>
-      </w:r>
-      <w:r>
-        <w:rPr>
-          <w:color w:val="000000"/>
-          <w:rtl w:val="0"/>
-        </w:rPr>
-        <w:t xml:space="preserve"> M</w:t>
+          <w:rtl w:val="0"/>
+        </w:rPr>
+        <w:t xml:space="preserve"> - m</w:t>
       </w:r>
       <w:r>
         <w:rPr>
@@ -2099,6 +2090,16 @@
           <w:szCs w:val="18"/>
           <w:rtl w:val="0"/>
         </w:rPr>
+        <w:t xml:space="preserve">&lt;underline&gt;</w:t>
+      </w:r>
+      <w:r>
+        <w:rPr>
+          <w:rFonts w:ascii="Courier New" w:cs="Courier New" w:eastAsia="Courier New" w:hAnsi="Courier New"/>
+          <w:color w:val="0000ff"/>
+          <w:sz w:val="18"/>
+          <w:szCs w:val="18"/>
+          <w:rtl w:val="0"/>
+        </w:rPr>
         <w:t xml:space="preserve">&lt;figure&gt;</w:t>
       </w:r>
       <w:r>
@@ -2187,29 +2188,543 @@
           <w:szCs w:val="18"/>
           <w:rtl w:val="0"/>
         </w:rPr>
+        <w:t xml:space="preserve">&lt;/m&gt; </w:t>
+      </w:r>
+      <w:r>
+        <w:rPr>
+          <w:rtl w:val="0"/>
+        </w:rPr>
+        <w:t xml:space="preserve">m</w:t>
+      </w:r>
+      <w:r>
+        <w:rPr>
+          <w:color w:val="000000"/>
+          <w:rtl w:val="0"/>
+        </w:rPr>
+        <w:t xml:space="preserve">is</w:t>
+      </w:r>
+      <w:r>
+        <w:rPr>
+          <w:rFonts w:ascii="Courier New" w:cs="Courier New" w:eastAsia="Courier New" w:hAnsi="Courier New"/>
+          <w:color w:val="0000ff"/>
+          <w:sz w:val="18"/>
+          <w:szCs w:val="18"/>
+          <w:rtl w:val="0"/>
+        </w:rPr>
+        <w:t xml:space="preserve">&lt;/underline&gt;</w:t>
+      </w:r>
+      <w:r>
+        <w:rPr>
+          <w:rFonts w:ascii="Courier New" w:cs="Courier New" w:eastAsia="Courier New" w:hAnsi="Courier New"/>
+          <w:color w:val="7f6000"/>
+          <w:sz w:val="18"/>
+          <w:szCs w:val="18"/>
+          <w:rtl w:val="0"/>
+        </w:rPr>
+        <w:t xml:space="preserve">&lt;/ab&gt;</w:t>
+      </w:r>
+      <w:r>
+        <w:rPr>
+          <w:rtl w:val="0"/>
+        </w:rPr>
+      </w:r>
+    </w:p>
+    <w:p>
+      <w:pPr>
+        <w:pBdr>
+          <w:top w:space="0" w:sz="0" w:val="nil"/>
+          <w:left w:space="0" w:sz="0" w:val="nil"/>
+          <w:bottom w:space="0" w:sz="0" w:val="nil"/>
+          <w:right w:space="0" w:sz="0" w:val="nil"/>
+          <w:between w:space="0" w:sz="0" w:val="nil"/>
+        </w:pBdr>
+        <w:shd w:fill="auto" w:val="clear"/>
+        <w:contextualSpacing w:val="0"/>
+        <w:rPr>
+          <w:color w:val="000000"/>
+        </w:rPr>
+      </w:pPr>
+      <w:r>
+        <w:rPr>
+          <w:rFonts w:ascii="Courier New" w:cs="Courier New" w:eastAsia="Courier New" w:hAnsi="Courier New"/>
+          <w:color w:val="7f6000"/>
+          <w:sz w:val="18"/>
+          <w:szCs w:val="18"/>
+          <w:rtl w:val="0"/>
+        </w:rPr>
+        <w:t xml:space="preserve">&lt;ab&gt;</w:t>
+      </w:r>
+      <w:r>
+        <w:rPr>
+          <w:color w:val="000000"/>
+          <w:rtl w:val="0"/>
+        </w:rPr>
+        <w:t xml:space="preserve">Esbaucher</w:t>
+      </w:r>
+      <w:r>
+        <w:rPr>
+          <w:rFonts w:ascii="Courier New" w:cs="Courier New" w:eastAsia="Courier New" w:hAnsi="Courier New"/>
+          <w:color w:val="7f6000"/>
+          <w:sz w:val="18"/>
+          <w:szCs w:val="18"/>
+          <w:rtl w:val="0"/>
+        </w:rPr>
+        <w:t xml:space="preserve">&lt;/ab&gt;</w:t>
+      </w:r>
+      <w:r>
+        <w:rPr>
+          <w:rtl w:val="0"/>
+        </w:rPr>
+      </w:r>
+    </w:p>
+    <w:p>
+      <w:pPr>
+        <w:pBdr>
+          <w:top w:space="0" w:sz="0" w:val="nil"/>
+          <w:left w:space="0" w:sz="0" w:val="nil"/>
+          <w:bottom w:space="0" w:sz="0" w:val="nil"/>
+          <w:right w:space="0" w:sz="0" w:val="nil"/>
+          <w:between w:space="0" w:sz="0" w:val="nil"/>
+        </w:pBdr>
+        <w:shd w:fill="auto" w:val="clear"/>
+        <w:contextualSpacing w:val="0"/>
+        <w:rPr>
+          <w:color w:val="000000"/>
+        </w:rPr>
+      </w:pPr>
+      <w:r>
+        <w:rPr>
+          <w:rFonts w:ascii="Courier New" w:cs="Courier New" w:eastAsia="Courier New" w:hAnsi="Courier New"/>
+          <w:color w:val="7f6000"/>
+          <w:sz w:val="18"/>
+          <w:szCs w:val="18"/>
+          <w:rtl w:val="0"/>
+        </w:rPr>
+        <w:t xml:space="preserve">&lt;ab&gt;</w:t>
+      </w:r>
+      <w:r>
+        <w:rPr>
+          <w:color w:val="000000"/>
+          <w:rtl w:val="0"/>
+        </w:rPr>
+        <w:t xml:space="preserve">Medailles stampées pleines de </w:t>
+      </w:r>
+      <w:r>
+        <w:rPr>
+          <w:rFonts w:ascii="Courier New" w:cs="Courier New" w:eastAsia="Courier New" w:hAnsi="Courier New"/>
+          <w:b w:val="0"/>
+          <w:color w:val="0000ff"/>
+          <w:sz w:val="18"/>
+          <w:szCs w:val="18"/>
+          <w:rtl w:val="0"/>
+        </w:rPr>
+        <w:t xml:space="preserve">&lt;m&gt;</w:t>
+      </w:r>
+      <w:r>
+        <w:rPr>
+          <w:b w:val="0"/>
+          <w:color w:val="000000"/>
+          <w:rtl w:val="0"/>
+        </w:rPr>
+        <w:t xml:space="preserve">p</w:t>
+      </w:r>
+      <w:r>
+        <w:rPr>
+          <w:b w:val="0"/>
+          <w:color w:val="000000"/>
+          <w:rtl w:val="0"/>
+        </w:rPr>
+        <w:t xml:space="preserve">lomb</w:t>
+      </w:r>
+      <w:r>
+        <w:rPr>
+          <w:rFonts w:ascii="Courier New" w:cs="Courier New" w:eastAsia="Courier New" w:hAnsi="Courier New"/>
+          <w:b w:val="0"/>
+          <w:color w:val="0000ff"/>
+          <w:sz w:val="18"/>
+          <w:szCs w:val="18"/>
+          <w:rtl w:val="0"/>
+        </w:rPr>
         <w:t xml:space="preserve">&lt;/m&gt;</w:t>
       </w:r>
       <w:r>
         <w:rPr>
-          <w:b w:val="0"/>
-          <w:color w:val="000000"/>
-          <w:rtl w:val="0"/>
-        </w:rPr>
-        <w:t xml:space="preserve">.</w:t>
-      </w:r>
-      <w:r>
-        <w:rPr>
-          <w:color w:val="000000"/>
-          <w:rtl w:val="0"/>
-        </w:rPr>
-        <w:t xml:space="preserve"> M</w:t>
-      </w:r>
-      <w:r>
-        <w:rPr>
-          <w:color w:val="000000"/>
-          <w:rtl w:val="0"/>
-        </w:rPr>
-        <w:t xml:space="preserve">is</w:t>
+          <w:rFonts w:ascii="Courier New" w:cs="Courier New" w:eastAsia="Courier New" w:hAnsi="Courier New"/>
+          <w:b w:val="0"/>
+          <w:color w:val="7f6000"/>
+          <w:sz w:val="18"/>
+          <w:szCs w:val="18"/>
+          <w:rtl w:val="0"/>
+        </w:rPr>
+        <w:t xml:space="preserve">&lt;</w:t>
+      </w:r>
+      <w:r>
+        <w:rPr>
+          <w:rFonts w:ascii="Courier New" w:cs="Courier New" w:eastAsia="Courier New" w:hAnsi="Courier New"/>
+          <w:color w:val="7f6000"/>
+          <w:sz w:val="18"/>
+          <w:szCs w:val="18"/>
+          <w:rtl w:val="0"/>
+        </w:rPr>
+        <w:t xml:space="preserve">/ab&gt;</w:t>
+      </w:r>
+      <w:r>
+        <w:rPr>
+          <w:rtl w:val="0"/>
+        </w:rPr>
+      </w:r>
+    </w:p>
+    <w:p>
+      <w:pPr>
+        <w:pBdr>
+          <w:top w:space="0" w:sz="0" w:val="nil"/>
+          <w:left w:space="0" w:sz="0" w:val="nil"/>
+          <w:bottom w:space="0" w:sz="0" w:val="nil"/>
+          <w:right w:space="0" w:sz="0" w:val="nil"/>
+          <w:between w:space="0" w:sz="0" w:val="nil"/>
+        </w:pBdr>
+        <w:shd w:fill="auto" w:val="clear"/>
+        <w:contextualSpacing w:val="0"/>
+        <w:rPr>
+          <w:color w:val="000000"/>
+        </w:rPr>
+      </w:pPr>
+      <w:r>
+        <w:rPr>
+          <w:rFonts w:ascii="Courier New" w:cs="Courier New" w:eastAsia="Courier New" w:hAnsi="Courier New"/>
+          <w:color w:val="7f6000"/>
+          <w:sz w:val="18"/>
+          <w:szCs w:val="18"/>
+          <w:rtl w:val="0"/>
+        </w:rPr>
+        <w:t xml:space="preserve">&lt;ab&gt;</w:t>
+      </w:r>
+      <w:r>
+        <w:rPr>
+          <w:color w:val="000000"/>
+          <w:rtl w:val="0"/>
+        </w:rPr>
+        <w:t xml:space="preserve">Mouler grandes pieces de taille en </w:t>
+      </w:r>
+      <w:r>
+        <w:rPr>
+          <w:rFonts w:ascii="Courier New" w:cs="Courier New" w:eastAsia="Courier New" w:hAnsi="Courier New"/>
+          <w:b w:val="0"/>
+          <w:color w:val="0000ff"/>
+          <w:sz w:val="18"/>
+          <w:szCs w:val="18"/>
+          <w:rtl w:val="0"/>
+        </w:rPr>
+        <w:t xml:space="preserve">&lt;m&gt;</w:t>
+      </w:r>
+      <w:r>
+        <w:rPr>
+          <w:b w:val="0"/>
+          <w:color w:val="000000"/>
+          <w:rtl w:val="0"/>
+        </w:rPr>
+        <w:t xml:space="preserve">b</w:t>
+      </w:r>
+      <w:r>
+        <w:rPr>
+          <w:b w:val="0"/>
+          <w:color w:val="000000"/>
+          <w:rtl w:val="0"/>
+        </w:rPr>
+        <w:t xml:space="preserve">ois</w:t>
+      </w:r>
+      <w:r>
+        <w:rPr>
+          <w:rFonts w:ascii="Courier New" w:cs="Courier New" w:eastAsia="Courier New" w:hAnsi="Courier New"/>
+          <w:b w:val="0"/>
+          <w:color w:val="0000ff"/>
+          <w:sz w:val="18"/>
+          <w:szCs w:val="18"/>
+          <w:rtl w:val="0"/>
+        </w:rPr>
+        <w:t xml:space="preserve">&lt;/m&gt;</w:t>
+      </w:r>
+      <w:r>
+        <w:rPr>
+          <w:rFonts w:ascii="Courier New" w:cs="Courier New" w:eastAsia="Courier New" w:hAnsi="Courier New"/>
+          <w:b w:val="0"/>
+          <w:color w:val="7f6000"/>
+          <w:sz w:val="18"/>
+          <w:szCs w:val="18"/>
+          <w:rtl w:val="0"/>
+        </w:rPr>
+        <w:t xml:space="preserve">&lt;</w:t>
+      </w:r>
+      <w:r>
+        <w:rPr>
+          <w:rFonts w:ascii="Courier New" w:cs="Courier New" w:eastAsia="Courier New" w:hAnsi="Courier New"/>
+          <w:color w:val="7f6000"/>
+          <w:sz w:val="18"/>
+          <w:szCs w:val="18"/>
+          <w:rtl w:val="0"/>
+        </w:rPr>
+        <w:t xml:space="preserve">/ab&gt;</w:t>
+      </w:r>
+      <w:r>
+        <w:rPr>
+          <w:rtl w:val="0"/>
+        </w:rPr>
+      </w:r>
+    </w:p>
+    <w:p>
+      <w:pPr>
+        <w:pBdr>
+          <w:top w:space="0" w:sz="0" w:val="nil"/>
+          <w:left w:space="0" w:sz="0" w:val="nil"/>
+          <w:bottom w:space="0" w:sz="0" w:val="nil"/>
+          <w:right w:space="0" w:sz="0" w:val="nil"/>
+          <w:between w:space="0" w:sz="0" w:val="nil"/>
+        </w:pBdr>
+        <w:shd w:fill="auto" w:val="clear"/>
+        <w:contextualSpacing w:val="0"/>
+        <w:rPr>
+          <w:color w:val="000000"/>
+        </w:rPr>
+      </w:pPr>
+      <w:r>
+        <w:rPr>
+          <w:rFonts w:ascii="Courier New" w:cs="Courier New" w:eastAsia="Courier New" w:hAnsi="Courier New"/>
+          <w:color w:val="7f6000"/>
+          <w:sz w:val="18"/>
+          <w:szCs w:val="18"/>
+          <w:rtl w:val="0"/>
+        </w:rPr>
+        <w:t xml:space="preserve">&lt;ab&gt;</w:t>
+      </w:r>
+      <w:r>
+        <w:rPr>
+          <w:rFonts w:ascii="Courier New" w:cs="Courier New" w:eastAsia="Courier New" w:hAnsi="Courier New"/>
+          <w:color w:val="0000ff"/>
+          <w:sz w:val="18"/>
+          <w:szCs w:val="18"/>
+          <w:rtl w:val="0"/>
+        </w:rPr>
+        <w:t xml:space="preserve">&lt;underline&gt;</w:t>
+      </w:r>
+      <w:r>
+        <w:rPr>
+          <w:color w:val="000000"/>
+          <w:rtl w:val="0"/>
+        </w:rPr>
+        <w:t xml:space="preserve">Mouler et faire caves d'animaulx de </w:t>
+      </w:r>
+      <w:r>
+        <w:rPr>
+          <w:rFonts w:ascii="Courier New" w:cs="Courier New" w:eastAsia="Courier New" w:hAnsi="Courier New"/>
+          <w:b w:val="0"/>
+          <w:color w:val="0000ff"/>
+          <w:sz w:val="18"/>
+          <w:szCs w:val="18"/>
+          <w:rtl w:val="0"/>
+        </w:rPr>
+        <w:t xml:space="preserve">&lt;m&gt;</w:t>
+      </w:r>
+      <w:r>
+        <w:rPr>
+          <w:b w:val="0"/>
+          <w:color w:val="000000"/>
+          <w:rtl w:val="0"/>
+        </w:rPr>
+        <w:t xml:space="preserve">m</w:t>
+      </w:r>
+      <w:r>
+        <w:rPr>
+          <w:b w:val="0"/>
+          <w:color w:val="000000"/>
+          <w:rtl w:val="0"/>
+        </w:rPr>
+        <w:t xml:space="preserve">etal</w:t>
+      </w:r>
+      <w:r>
+        <w:rPr>
+          <w:rFonts w:ascii="Courier New" w:cs="Courier New" w:eastAsia="Courier New" w:hAnsi="Courier New"/>
+          <w:b w:val="0"/>
+          <w:color w:val="0000ff"/>
+          <w:sz w:val="18"/>
+          <w:szCs w:val="18"/>
+          <w:rtl w:val="0"/>
+        </w:rPr>
+        <w:t xml:space="preserve">&lt;/m&gt;</w:t>
+      </w:r>
+      <w:r>
+        <w:rPr>
+          <w:rFonts w:ascii="Courier New" w:cs="Courier New" w:eastAsia="Courier New" w:hAnsi="Courier New"/>
+          <w:color w:val="0000ff"/>
+          <w:sz w:val="18"/>
+          <w:szCs w:val="18"/>
+          <w:rtl w:val="0"/>
+        </w:rPr>
+        <w:t xml:space="preserve">&lt;/underline&gt;</w:t>
+      </w:r>
+      <w:r>
+        <w:rPr>
+          <w:rFonts w:ascii="Courier New" w:cs="Courier New" w:eastAsia="Courier New" w:hAnsi="Courier New"/>
+          <w:b w:val="0"/>
+          <w:color w:val="7f6000"/>
+          <w:sz w:val="18"/>
+          <w:szCs w:val="18"/>
+          <w:rtl w:val="0"/>
+        </w:rPr>
+        <w:t xml:space="preserve">&lt;</w:t>
+      </w:r>
+      <w:r>
+        <w:rPr>
+          <w:rFonts w:ascii="Courier New" w:cs="Courier New" w:eastAsia="Courier New" w:hAnsi="Courier New"/>
+          <w:color w:val="7f6000"/>
+          <w:sz w:val="18"/>
+          <w:szCs w:val="18"/>
+          <w:rtl w:val="0"/>
+        </w:rPr>
+        <w:t xml:space="preserve">/ab&gt;</w:t>
+      </w:r>
+      <w:r>
+        <w:rPr>
+          <w:rtl w:val="0"/>
+        </w:rPr>
+      </w:r>
+    </w:p>
+    <w:p>
+      <w:pPr>
+        <w:pBdr>
+          <w:top w:space="0" w:sz="0" w:val="nil"/>
+          <w:left w:space="0" w:sz="0" w:val="nil"/>
+          <w:bottom w:space="0" w:sz="0" w:val="nil"/>
+          <w:right w:space="0" w:sz="0" w:val="nil"/>
+          <w:between w:space="0" w:sz="0" w:val="nil"/>
+        </w:pBdr>
+        <w:shd w:fill="auto" w:val="clear"/>
+        <w:contextualSpacing w:val="0"/>
+        <w:rPr>
+          <w:color w:val="000000"/>
+          <w:u w:val="none"/>
+        </w:rPr>
+      </w:pPr>
+      <w:r>
+        <w:rPr>
+          <w:rFonts w:ascii="Courier New" w:cs="Courier New" w:eastAsia="Courier New" w:hAnsi="Courier New"/>
+          <w:color w:val="7f6000"/>
+          <w:sz w:val="18"/>
+          <w:szCs w:val="18"/>
+          <w:rtl w:val="0"/>
+        </w:rPr>
+        <w:t xml:space="preserve">&lt;ab&gt;</w:t>
+      </w:r>
+      <w:r>
+        <w:rPr>
+          <w:rFonts w:ascii="Courier New" w:cs="Courier New" w:eastAsia="Courier New" w:hAnsi="Courier New"/>
+          <w:color w:val="0000ff"/>
+          <w:sz w:val="18"/>
+          <w:szCs w:val="18"/>
+          <w:rtl w:val="0"/>
+        </w:rPr>
+        <w:t xml:space="preserve">&lt;underline&gt;</w:t>
+      </w:r>
+      <w:r>
+        <w:rPr>
+          <w:rFonts w:ascii="Courier New" w:cs="Courier New" w:eastAsia="Courier New" w:hAnsi="Courier New"/>
+          <w:color w:val="0000ff"/>
+          <w:sz w:val="18"/>
+          <w:szCs w:val="18"/>
+          <w:rtl w:val="0"/>
+        </w:rPr>
+        <w:t xml:space="preserve">&lt;figure&gt;</w:t>
+      </w:r>
+      <w:r>
+        <w:rPr>
+          <w:color w:val="000000"/>
+          <w:rtl w:val="0"/>
+        </w:rPr>
+        <w:t xml:space="preserve">+</w:t>
+      </w:r>
+      <w:r>
+        <w:rPr>
+          <w:rFonts w:ascii="Courier New" w:cs="Courier New" w:eastAsia="Courier New" w:hAnsi="Courier New"/>
+          <w:color w:val="0000ff"/>
+          <w:sz w:val="18"/>
+          <w:szCs w:val="18"/>
+          <w:rtl w:val="0"/>
+        </w:rPr>
+        <w:t xml:space="preserve">&lt;/figure&gt;</w:t>
+      </w:r>
+      <w:r>
+        <w:rPr>
+          <w:color w:val="000000"/>
+          <w:rtl w:val="0"/>
+        </w:rPr>
+        <w:t xml:space="preserve"> </w:t>
+      </w:r>
+      <w:r>
+        <w:rPr>
+          <w:rFonts w:ascii="Courier New" w:cs="Courier New" w:eastAsia="Courier New" w:hAnsi="Courier New"/>
+          <w:b w:val="0"/>
+          <w:color w:val="0000ff"/>
+          <w:sz w:val="18"/>
+          <w:szCs w:val="18"/>
+          <w:rtl w:val="0"/>
+        </w:rPr>
+        <w:t xml:space="preserve">&lt;m&gt;</w:t>
+      </w:r>
+      <w:r>
+        <w:rPr>
+          <w:b w:val="0"/>
+          <w:color w:val="000000"/>
+          <w:rtl w:val="0"/>
+        </w:rPr>
+        <w:t xml:space="preserve">H</w:t>
+      </w:r>
+      <w:r>
+        <w:rPr>
+          <w:b w:val="0"/>
+          <w:color w:val="000000"/>
+          <w:rtl w:val="0"/>
+        </w:rPr>
+        <w:t xml:space="preserve">uile de froment</w:t>
+      </w:r>
+      <w:r>
+        <w:rPr>
+          <w:rFonts w:ascii="Courier New" w:cs="Courier New" w:eastAsia="Courier New" w:hAnsi="Courier New"/>
+          <w:b w:val="0"/>
+          <w:color w:val="0000ff"/>
+          <w:sz w:val="18"/>
+          <w:szCs w:val="18"/>
+          <w:rtl w:val="0"/>
+        </w:rPr>
+        <w:t xml:space="preserve">&lt;/m&gt;</w:t>
+      </w:r>
+      <w:r>
+        <w:rPr>
+          <w:color w:val="000000"/>
+          <w:rtl w:val="0"/>
+        </w:rPr>
+        <w:t xml:space="preserve"> </w:t>
+      </w:r>
+      <w:r>
+        <w:rPr>
+          <w:rtl w:val="0"/>
+        </w:rPr>
+        <w:t xml:space="preserve">m</w:t>
+      </w:r>
+      <w:r>
+        <w:rPr>
+          <w:color w:val="000000"/>
+          <w:rtl w:val="0"/>
+        </w:rPr>
+        <w:t xml:space="preserve">is et veu</w:t>
+      </w:r>
+      <w:r>
+        <w:rPr>
+          <w:rFonts w:ascii="Courier New" w:cs="Courier New" w:eastAsia="Courier New" w:hAnsi="Courier New"/>
+          <w:color w:val="0000ff"/>
+          <w:sz w:val="18"/>
+          <w:szCs w:val="18"/>
+          <w:rtl w:val="0"/>
+        </w:rPr>
+        <w:t xml:space="preserve">&lt;/underline&gt;</w:t>
       </w:r>
       <w:r>
         <w:rPr>
@@ -2248,16 +2763,37 @@
           <w:color w:val="7f6000"/>
           <w:sz w:val="18"/>
           <w:szCs w:val="18"/>
+          <w:u w:val="none"/>
           <w:rtl w:val="0"/>
         </w:rPr>
         <w:t xml:space="preserve">&lt;ab&gt;</w:t>
       </w:r>
       <w:r>
         <w:rPr>
-          <w:color w:val="000000"/>
-          <w:rtl w:val="0"/>
-        </w:rPr>
-        <w:t xml:space="preserve">Esbaucher</w:t>
+          <w:rFonts w:ascii="Courier New" w:cs="Courier New" w:eastAsia="Courier New" w:hAnsi="Courier New"/>
+          <w:color w:val="0000ff"/>
+          <w:sz w:val="18"/>
+          <w:szCs w:val="18"/>
+          <w:rtl w:val="0"/>
+        </w:rPr>
+        <w:t xml:space="preserve">&lt;underline&gt;</w:t>
+      </w:r>
+      <w:r>
+        <w:rPr>
+          <w:color w:val="000000"/>
+          <w:rtl w:val="0"/>
+        </w:rPr>
+        <w:t xml:space="preserve">Cef volant</w:t>
+      </w:r>
+      <w:r>
+        <w:rPr>
+          <w:rFonts w:ascii="Courier New" w:cs="Courier New" w:eastAsia="Courier New" w:hAnsi="Courier New"/>
+          <w:color w:val="0000ff"/>
+          <w:sz w:val="18"/>
+          <w:szCs w:val="18"/>
+          <w:rtl w:val="0"/>
+        </w:rPr>
+        <w:t xml:space="preserve">&lt;/underline&gt;</w:t>
       </w:r>
       <w:r>
         <w:rPr>
@@ -2305,7 +2841,147 @@
           <w:color w:val="000000"/>
           <w:rtl w:val="0"/>
         </w:rPr>
-        <w:t xml:space="preserve">Medailles stampées pleines de </w:t>
+        <w:t xml:space="preserve">Pied de butor moulé</w:t>
+      </w:r>
+      <w:r>
+        <w:rPr>
+          <w:rFonts w:ascii="Courier New" w:cs="Courier New" w:eastAsia="Courier New" w:hAnsi="Courier New"/>
+          <w:color w:val="7f6000"/>
+          <w:sz w:val="18"/>
+          <w:szCs w:val="18"/>
+          <w:rtl w:val="0"/>
+        </w:rPr>
+        <w:t xml:space="preserve">&lt;/ab&gt;</w:t>
+      </w:r>
+      <w:r>
+        <w:rPr>
+          <w:rtl w:val="0"/>
+        </w:rPr>
+      </w:r>
+    </w:p>
+    <w:p>
+      <w:pPr>
+        <w:pBdr>
+          <w:top w:space="0" w:sz="0" w:val="nil"/>
+          <w:left w:space="0" w:sz="0" w:val="nil"/>
+          <w:bottom w:space="0" w:sz="0" w:val="nil"/>
+          <w:right w:space="0" w:sz="0" w:val="nil"/>
+          <w:between w:space="0" w:sz="0" w:val="nil"/>
+        </w:pBdr>
+        <w:shd w:fill="auto" w:val="clear"/>
+        <w:contextualSpacing w:val="0"/>
+        <w:rPr>
+          <w:color w:val="000000"/>
+        </w:rPr>
+      </w:pPr>
+      <w:r>
+        <w:rPr>
+          <w:rFonts w:ascii="Courier New" w:cs="Courier New" w:eastAsia="Courier New" w:hAnsi="Courier New"/>
+          <w:color w:val="7f6000"/>
+          <w:sz w:val="18"/>
+          <w:szCs w:val="18"/>
+          <w:rtl w:val="0"/>
+        </w:rPr>
+        <w:t xml:space="preserve">&lt;ab&gt;</w:t>
+      </w:r>
+      <w:r>
+        <w:rPr>
+          <w:rFonts w:ascii="Courier New" w:cs="Courier New" w:eastAsia="Courier New" w:hAnsi="Courier New"/>
+          <w:color w:val="0000ff"/>
+          <w:sz w:val="18"/>
+          <w:szCs w:val="18"/>
+          <w:rtl w:val="0"/>
+        </w:rPr>
+        <w:t xml:space="preserve">&lt;underline&gt;</w:t>
+      </w:r>
+      <w:r>
+        <w:rPr>
+          <w:color w:val="000000"/>
+          <w:rtl w:val="0"/>
+        </w:rPr>
+        <w:t xml:space="preserve">Espesseur d'une medaille</w:t>
+      </w:r>
+      <w:r>
+        <w:rPr>
+          <w:rFonts w:ascii="Courier New" w:cs="Courier New" w:eastAsia="Courier New" w:hAnsi="Courier New"/>
+          <w:color w:val="0000ff"/>
+          <w:sz w:val="18"/>
+          <w:szCs w:val="18"/>
+          <w:rtl w:val="0"/>
+        </w:rPr>
+        <w:t xml:space="preserve">&lt;/underline&gt;</w:t>
+      </w:r>
+      <w:r>
+        <w:rPr>
+          <w:rFonts w:ascii="Courier New" w:cs="Courier New" w:eastAsia="Courier New" w:hAnsi="Courier New"/>
+          <w:color w:val="7f6000"/>
+          <w:sz w:val="18"/>
+          <w:szCs w:val="18"/>
+          <w:rtl w:val="0"/>
+        </w:rPr>
+        <w:t xml:space="preserve">&lt;/ab&gt;</w:t>
+      </w:r>
+      <w:r>
+        <w:rPr>
+          <w:rtl w:val="0"/>
+        </w:rPr>
+      </w:r>
+    </w:p>
+    <w:p>
+      <w:pPr>
+        <w:pBdr>
+          <w:top w:space="0" w:sz="0" w:val="nil"/>
+          <w:left w:space="0" w:sz="0" w:val="nil"/>
+          <w:bottom w:space="0" w:sz="0" w:val="nil"/>
+          <w:right w:space="0" w:sz="0" w:val="nil"/>
+          <w:between w:space="0" w:sz="0" w:val="nil"/>
+        </w:pBdr>
+        <w:shd w:fill="auto" w:val="clear"/>
+        <w:contextualSpacing w:val="0"/>
+        <w:rPr>
+          <w:color w:val="000000"/>
+        </w:rPr>
+      </w:pPr>
+      <w:r>
+        <w:rPr>
+          <w:rtl w:val="0"/>
+        </w:rPr>
+      </w:r>
+    </w:p>
+    <w:p>
+      <w:pPr>
+        <w:pBdr>
+          <w:top w:space="0" w:sz="0" w:val="nil"/>
+          <w:left w:space="0" w:sz="0" w:val="nil"/>
+          <w:bottom w:space="0" w:sz="0" w:val="nil"/>
+          <w:right w:space="0" w:sz="0" w:val="nil"/>
+          <w:between w:space="0" w:sz="0" w:val="nil"/>
+        </w:pBdr>
+        <w:shd w:fill="auto" w:val="clear"/>
+        <w:contextualSpacing w:val="0"/>
+        <w:rPr>
+          <w:color w:val="000000"/>
+        </w:rPr>
+      </w:pPr>
+      <w:r>
+        <w:rPr>
+          <w:rFonts w:ascii="Courier New" w:cs="Courier New" w:eastAsia="Courier New" w:hAnsi="Courier New"/>
+          <w:color w:val="7f6000"/>
+          <w:sz w:val="18"/>
+          <w:szCs w:val="18"/>
+          <w:rtl w:val="0"/>
+        </w:rPr>
+        <w:t xml:space="preserve">&lt;ab&gt;</w:t>
+      </w:r>
+      <w:r>
+        <w:rPr>
+          <w:rFonts w:ascii="Courier New" w:cs="Courier New" w:eastAsia="Courier New" w:hAnsi="Courier New"/>
+          <w:color w:val="0000ff"/>
+          <w:sz w:val="18"/>
+          <w:szCs w:val="18"/>
+          <w:rtl w:val="0"/>
+        </w:rPr>
+        <w:t xml:space="preserve">&lt;underline&gt;</w:t>
       </w:r>
       <w:r>
         <w:rPr>
@@ -2324,15 +3000,15 @@
           <w:color w:val="000000"/>
           <w:rtl w:val="0"/>
         </w:rPr>
-        <w:t xml:space="preserve">p</w:t>
-      </w:r>
-      <w:r>
-        <w:rPr>
-          <w:b w:val="0"/>
-          <w:color w:val="000000"/>
-          <w:rtl w:val="0"/>
-        </w:rPr>
-        <w:t xml:space="preserve">lomb</w:t>
+        <w:t xml:space="preserve">C</w:t>
+      </w:r>
+      <w:r>
+        <w:rPr>
+          <w:b w:val="0"/>
+          <w:color w:val="000000"/>
+          <w:rtl w:val="0"/>
+        </w:rPr>
+        <w:t xml:space="preserve">ire</w:t>
       </w:r>
       <w:r>
         <w:rPr>
@@ -2347,44 +3023,59 @@
       </w:r>
       <w:r>
         <w:rPr>
-          <w:rFonts w:ascii="Courier New" w:cs="Courier New" w:eastAsia="Courier New" w:hAnsi="Courier New"/>
-          <w:b w:val="0"/>
-          <w:color w:val="7f6000"/>
-          <w:sz w:val="18"/>
-          <w:szCs w:val="18"/>
-          <w:rtl w:val="0"/>
-        </w:rPr>
-        <w:t xml:space="preserve">&lt;</w:t>
-      </w:r>
-      <w:r>
-        <w:rPr>
-          <w:rFonts w:ascii="Courier New" w:cs="Courier New" w:eastAsia="Courier New" w:hAnsi="Courier New"/>
-          <w:color w:val="7f6000"/>
-          <w:sz w:val="18"/>
-          <w:szCs w:val="18"/>
-          <w:rtl w:val="0"/>
-        </w:rPr>
-        <w:t xml:space="preserve">/ab&gt;</w:t>
-      </w:r>
-      <w:r>
-        <w:rPr>
-          <w:rtl w:val="0"/>
-        </w:rPr>
-      </w:r>
-    </w:p>
-    <w:p>
-      <w:pPr>
-        <w:pBdr>
-          <w:top w:space="0" w:sz="0" w:val="nil"/>
-          <w:left w:space="0" w:sz="0" w:val="nil"/>
-          <w:bottom w:space="0" w:sz="0" w:val="nil"/>
-          <w:right w:space="0" w:sz="0" w:val="nil"/>
-          <w:between w:space="0" w:sz="0" w:val="nil"/>
-        </w:pBdr>
-        <w:shd w:fill="auto" w:val="clear"/>
-        <w:contextualSpacing w:val="0"/>
-        <w:rPr>
-          <w:color w:val="000000"/>
+          <w:b w:val="0"/>
+          <w:color w:val="000000"/>
+          <w:rtl w:val="0"/>
+        </w:rPr>
+        <w:t xml:space="preserve"> </w:t>
+      </w:r>
+      <w:r>
+        <w:rPr>
+          <w:color w:val="000000"/>
+          <w:rtl w:val="0"/>
+        </w:rPr>
+        <w:t xml:space="preserve">fort dure</w:t>
+      </w:r>
+      <w:r>
+        <w:rPr>
+          <w:rFonts w:ascii="Courier New" w:cs="Courier New" w:eastAsia="Courier New" w:hAnsi="Courier New"/>
+          <w:color w:val="0000ff"/>
+          <w:sz w:val="18"/>
+          <w:szCs w:val="18"/>
+          <w:rtl w:val="0"/>
+        </w:rPr>
+        <w:t xml:space="preserve">&lt;/underline&gt;</w:t>
+      </w:r>
+      <w:r>
+        <w:rPr>
+          <w:rFonts w:ascii="Courier New" w:cs="Courier New" w:eastAsia="Courier New" w:hAnsi="Courier New"/>
+          <w:color w:val="7f6000"/>
+          <w:sz w:val="18"/>
+          <w:szCs w:val="18"/>
+          <w:rtl w:val="0"/>
+        </w:rPr>
+        <w:t xml:space="preserve">&lt;/ab&gt;</w:t>
+      </w:r>
+      <w:r>
+        <w:rPr>
+          <w:rtl w:val="0"/>
+        </w:rPr>
+      </w:r>
+    </w:p>
+    <w:p>
+      <w:pPr>
+        <w:pBdr>
+          <w:top w:space="0" w:sz="0" w:val="nil"/>
+          <w:left w:space="0" w:sz="0" w:val="nil"/>
+          <w:bottom w:space="0" w:sz="0" w:val="nil"/>
+          <w:right w:space="0" w:sz="0" w:val="nil"/>
+          <w:between w:space="0" w:sz="0" w:val="nil"/>
+        </w:pBdr>
+        <w:shd w:fill="auto" w:val="clear"/>
+        <w:contextualSpacing w:val="0"/>
+        <w:rPr>
+          <w:color w:val="000000"/>
+          <w:u w:val="none"/>
         </w:rPr>
       </w:pPr>
       <w:r>
@@ -2399,103 +3090,6 @@
       </w:r>
       <w:r>
         <w:rPr>
-          <w:color w:val="000000"/>
-          <w:rtl w:val="0"/>
-        </w:rPr>
-        <w:t xml:space="preserve">Mouler grandes pieces de taille en </w:t>
-      </w:r>
-      <w:r>
-        <w:rPr>
-          <w:rFonts w:ascii="Courier New" w:cs="Courier New" w:eastAsia="Courier New" w:hAnsi="Courier New"/>
-          <w:b w:val="0"/>
-          <w:color w:val="0000ff"/>
-          <w:sz w:val="18"/>
-          <w:szCs w:val="18"/>
-          <w:rtl w:val="0"/>
-        </w:rPr>
-        <w:t xml:space="preserve">&lt;m&gt;</w:t>
-      </w:r>
-      <w:r>
-        <w:rPr>
-          <w:b w:val="0"/>
-          <w:color w:val="000000"/>
-          <w:rtl w:val="0"/>
-        </w:rPr>
-        <w:t xml:space="preserve">b</w:t>
-      </w:r>
-      <w:r>
-        <w:rPr>
-          <w:b w:val="0"/>
-          <w:color w:val="000000"/>
-          <w:rtl w:val="0"/>
-        </w:rPr>
-        <w:t xml:space="preserve">ois</w:t>
-      </w:r>
-      <w:r>
-        <w:rPr>
-          <w:rFonts w:ascii="Courier New" w:cs="Courier New" w:eastAsia="Courier New" w:hAnsi="Courier New"/>
-          <w:b w:val="0"/>
-          <w:color w:val="0000ff"/>
-          <w:sz w:val="18"/>
-          <w:szCs w:val="18"/>
-          <w:rtl w:val="0"/>
-        </w:rPr>
-        <w:t xml:space="preserve">&lt;/m&gt;</w:t>
-      </w:r>
-      <w:r>
-        <w:rPr>
-          <w:rFonts w:ascii="Courier New" w:cs="Courier New" w:eastAsia="Courier New" w:hAnsi="Courier New"/>
-          <w:b w:val="0"/>
-          <w:color w:val="7f6000"/>
-          <w:sz w:val="18"/>
-          <w:szCs w:val="18"/>
-          <w:rtl w:val="0"/>
-        </w:rPr>
-        <w:t xml:space="preserve">&lt;</w:t>
-      </w:r>
-      <w:r>
-        <w:rPr>
-          <w:rFonts w:ascii="Courier New" w:cs="Courier New" w:eastAsia="Courier New" w:hAnsi="Courier New"/>
-          <w:color w:val="7f6000"/>
-          <w:sz w:val="18"/>
-          <w:szCs w:val="18"/>
-          <w:rtl w:val="0"/>
-        </w:rPr>
-        <w:t xml:space="preserve">/ab&gt;</w:t>
-      </w:r>
-      <w:r>
-        <w:rPr>
-          <w:rtl w:val="0"/>
-        </w:rPr>
-      </w:r>
-    </w:p>
-    <w:p>
-      <w:pPr>
-        <w:pBdr>
-          <w:top w:space="0" w:sz="0" w:val="nil"/>
-          <w:left w:space="0" w:sz="0" w:val="nil"/>
-          <w:bottom w:space="0" w:sz="0" w:val="nil"/>
-          <w:right w:space="0" w:sz="0" w:val="nil"/>
-          <w:between w:space="0" w:sz="0" w:val="nil"/>
-        </w:pBdr>
-        <w:shd w:fill="auto" w:val="clear"/>
-        <w:contextualSpacing w:val="0"/>
-        <w:rPr>
-          <w:color w:val="000000"/>
-        </w:rPr>
-      </w:pPr>
-      <w:r>
-        <w:rPr>
-          <w:rFonts w:ascii="Courier New" w:cs="Courier New" w:eastAsia="Courier New" w:hAnsi="Courier New"/>
-          <w:color w:val="7f6000"/>
-          <w:sz w:val="18"/>
-          <w:szCs w:val="18"/>
-          <w:rtl w:val="0"/>
-        </w:rPr>
-        <w:t xml:space="preserve">&lt;ab&gt;</w:t>
-      </w:r>
-      <w:r>
-        <w:rPr>
           <w:rFonts w:ascii="Courier New" w:cs="Courier New" w:eastAsia="Courier New" w:hAnsi="Courier New"/>
           <w:color w:val="0000ff"/>
           <w:sz w:val="18"/>
@@ -2509,601 +3103,13 @@
           <w:color w:val="000000"/>
           <w:rtl w:val="0"/>
         </w:rPr>
-        <w:t xml:space="preserve">Mouler et faire caves d'animaulx de </w:t>
-      </w:r>
-      <w:r>
-        <w:rPr>
-          <w:rFonts w:ascii="Courier New" w:cs="Courier New" w:eastAsia="Courier New" w:hAnsi="Courier New"/>
-          <w:b w:val="0"/>
-          <w:color w:val="0000ff"/>
-          <w:sz w:val="18"/>
-          <w:szCs w:val="18"/>
-          <w:rtl w:val="0"/>
-        </w:rPr>
-        <w:t xml:space="preserve">&lt;m&gt;</w:t>
-      </w:r>
-      <w:r>
-        <w:rPr>
-          <w:b w:val="0"/>
-          <w:color w:val="000000"/>
-          <w:rtl w:val="0"/>
-        </w:rPr>
-        <w:t xml:space="preserve">m</w:t>
-      </w:r>
-      <w:r>
-        <w:rPr>
-          <w:b w:val="0"/>
-          <w:color w:val="000000"/>
-          <w:rtl w:val="0"/>
-        </w:rPr>
-        <w:t xml:space="preserve">etal</w:t>
-      </w:r>
-      <w:r>
-        <w:rPr>
-          <w:rFonts w:ascii="Courier New" w:cs="Courier New" w:eastAsia="Courier New" w:hAnsi="Courier New"/>
-          <w:b w:val="0"/>
-          <w:color w:val="0000ff"/>
-          <w:sz w:val="18"/>
-          <w:szCs w:val="18"/>
-          <w:rtl w:val="0"/>
-        </w:rPr>
-        <w:t xml:space="preserve">&lt;/m&gt;</w:t>
-      </w:r>
-      <w:r>
-        <w:rPr>
-          <w:rFonts w:ascii="Courier New" w:cs="Courier New" w:eastAsia="Courier New" w:hAnsi="Courier New"/>
-          <w:color w:val="0000ff"/>
-          <w:sz w:val="18"/>
-          <w:szCs w:val="18"/>
-          <w:rtl w:val="0"/>
-        </w:rPr>
-        <w:t xml:space="preserve">&lt;/underline&gt;</w:t>
-      </w:r>
-      <w:r>
-        <w:rPr>
-          <w:rFonts w:ascii="Courier New" w:cs="Courier New" w:eastAsia="Courier New" w:hAnsi="Courier New"/>
-          <w:b w:val="0"/>
-          <w:color w:val="7f6000"/>
-          <w:sz w:val="18"/>
-          <w:szCs w:val="18"/>
-          <w:rtl w:val="0"/>
-        </w:rPr>
-        <w:t xml:space="preserve">&lt;</w:t>
-      </w:r>
-      <w:r>
-        <w:rPr>
-          <w:rFonts w:ascii="Courier New" w:cs="Courier New" w:eastAsia="Courier New" w:hAnsi="Courier New"/>
-          <w:color w:val="7f6000"/>
-          <w:sz w:val="18"/>
-          <w:szCs w:val="18"/>
-          <w:rtl w:val="0"/>
-        </w:rPr>
-        <w:t xml:space="preserve">/ab&gt;</w:t>
-      </w:r>
-      <w:r>
-        <w:rPr>
-          <w:rtl w:val="0"/>
-        </w:rPr>
-      </w:r>
-    </w:p>
-    <w:p>
-      <w:pPr>
-        <w:pBdr>
-          <w:top w:space="0" w:sz="0" w:val="nil"/>
-          <w:left w:space="0" w:sz="0" w:val="nil"/>
-          <w:bottom w:space="0" w:sz="0" w:val="nil"/>
-          <w:right w:space="0" w:sz="0" w:val="nil"/>
-          <w:between w:space="0" w:sz="0" w:val="nil"/>
-        </w:pBdr>
-        <w:shd w:fill="auto" w:val="clear"/>
-        <w:contextualSpacing w:val="0"/>
-        <w:rPr>
-          <w:color w:val="000000"/>
-          <w:u w:val="none"/>
-        </w:rPr>
-      </w:pPr>
-      <w:r>
-        <w:rPr>
-          <w:rFonts w:ascii="Courier New" w:cs="Courier New" w:eastAsia="Courier New" w:hAnsi="Courier New"/>
-          <w:color w:val="7f6000"/>
-          <w:sz w:val="18"/>
-          <w:szCs w:val="18"/>
-          <w:rtl w:val="0"/>
-        </w:rPr>
-        <w:t xml:space="preserve">&lt;ab&gt;</w:t>
-      </w:r>
-      <w:r>
-        <w:rPr>
-          <w:rFonts w:ascii="Courier New" w:cs="Courier New" w:eastAsia="Courier New" w:hAnsi="Courier New"/>
-          <w:color w:val="0000ff"/>
-          <w:sz w:val="18"/>
-          <w:szCs w:val="18"/>
-          <w:rtl w:val="0"/>
-        </w:rPr>
-        <w:t xml:space="preserve">&lt;underline&gt;</w:t>
-      </w:r>
-      <w:r>
-        <w:rPr>
-          <w:rFonts w:ascii="Courier New" w:cs="Courier New" w:eastAsia="Courier New" w:hAnsi="Courier New"/>
-          <w:color w:val="0000ff"/>
-          <w:sz w:val="18"/>
-          <w:szCs w:val="18"/>
-          <w:rtl w:val="0"/>
-        </w:rPr>
-        <w:t xml:space="preserve">&lt;figure&gt;</w:t>
-      </w:r>
-      <w:r>
-        <w:rPr>
-          <w:color w:val="000000"/>
-          <w:rtl w:val="0"/>
-        </w:rPr>
-        <w:t xml:space="preserve">+</w:t>
-      </w:r>
-      <w:r>
-        <w:rPr>
-          <w:rFonts w:ascii="Courier New" w:cs="Courier New" w:eastAsia="Courier New" w:hAnsi="Courier New"/>
-          <w:color w:val="0000ff"/>
-          <w:sz w:val="18"/>
-          <w:szCs w:val="18"/>
-          <w:rtl w:val="0"/>
-        </w:rPr>
-        <w:t xml:space="preserve">&lt;/figure&gt;</w:t>
-      </w:r>
-      <w:r>
-        <w:rPr>
-          <w:color w:val="000000"/>
-          <w:rtl w:val="0"/>
-        </w:rPr>
-        <w:t xml:space="preserve"> </w:t>
-      </w:r>
-      <w:r>
-        <w:rPr>
-          <w:rFonts w:ascii="Courier New" w:cs="Courier New" w:eastAsia="Courier New" w:hAnsi="Courier New"/>
-          <w:b w:val="0"/>
-          <w:color w:val="0000ff"/>
-          <w:sz w:val="18"/>
-          <w:szCs w:val="18"/>
-          <w:rtl w:val="0"/>
-        </w:rPr>
-        <w:t xml:space="preserve">&lt;m&gt;</w:t>
-      </w:r>
-      <w:r>
-        <w:rPr>
-          <w:b w:val="0"/>
-          <w:color w:val="000000"/>
-          <w:rtl w:val="0"/>
-        </w:rPr>
-        <w:t xml:space="preserve">H</w:t>
-      </w:r>
-      <w:r>
-        <w:rPr>
-          <w:b w:val="0"/>
-          <w:color w:val="000000"/>
-          <w:rtl w:val="0"/>
-        </w:rPr>
-        <w:t xml:space="preserve">uile de froment</w:t>
-      </w:r>
-      <w:r>
-        <w:rPr>
-          <w:rFonts w:ascii="Courier New" w:cs="Courier New" w:eastAsia="Courier New" w:hAnsi="Courier New"/>
-          <w:b w:val="0"/>
-          <w:color w:val="0000ff"/>
-          <w:sz w:val="18"/>
-          <w:szCs w:val="18"/>
-          <w:rtl w:val="0"/>
-        </w:rPr>
-        <w:t xml:space="preserve">&lt;/m&gt;</w:t>
-      </w:r>
-      <w:r>
-        <w:rPr>
-          <w:b w:val="0"/>
-          <w:color w:val="000000"/>
-          <w:rtl w:val="0"/>
-        </w:rPr>
-        <w:t xml:space="preserve">.</w:t>
-      </w:r>
-      <w:r>
-        <w:rPr>
-          <w:color w:val="000000"/>
-          <w:rtl w:val="0"/>
-        </w:rPr>
-        <w:t xml:space="preserve"> M</w:t>
-      </w:r>
-      <w:r>
-        <w:rPr>
-          <w:color w:val="000000"/>
-          <w:rtl w:val="0"/>
-        </w:rPr>
-        <w:t xml:space="preserve">is et veu</w:t>
-      </w:r>
-      <w:r>
-        <w:rPr>
-          <w:rFonts w:ascii="Courier New" w:cs="Courier New" w:eastAsia="Courier New" w:hAnsi="Courier New"/>
-          <w:color w:val="0000ff"/>
-          <w:sz w:val="18"/>
-          <w:szCs w:val="18"/>
-          <w:rtl w:val="0"/>
-        </w:rPr>
-        <w:t xml:space="preserve">&lt;/underline&gt;</w:t>
-      </w:r>
-      <w:r>
-        <w:rPr>
-          <w:rFonts w:ascii="Courier New" w:cs="Courier New" w:eastAsia="Courier New" w:hAnsi="Courier New"/>
-          <w:color w:val="7f6000"/>
-          <w:sz w:val="18"/>
-          <w:szCs w:val="18"/>
-          <w:rtl w:val="0"/>
-        </w:rPr>
-        <w:t xml:space="preserve">&lt;/ab&gt;</w:t>
-      </w:r>
-      <w:r>
-        <w:rPr>
-          <w:rtl w:val="0"/>
-        </w:rPr>
-      </w:r>
-    </w:p>
-    <w:p>
-      <w:pPr>
-        <w:pBdr>
-          <w:top w:space="0" w:sz="0" w:val="nil"/>
-          <w:left w:space="0" w:sz="0" w:val="nil"/>
-          <w:bottom w:space="0" w:sz="0" w:val="nil"/>
-          <w:right w:space="0" w:sz="0" w:val="nil"/>
-          <w:between w:space="0" w:sz="0" w:val="nil"/>
-        </w:pBdr>
-        <w:shd w:fill="auto" w:val="clear"/>
-        <w:contextualSpacing w:val="0"/>
-        <w:rPr>
-          <w:color w:val="000000"/>
-        </w:rPr>
-      </w:pPr>
-      <w:r>
-        <w:rPr>
-          <w:rFonts w:ascii="Courier New" w:cs="Courier New" w:eastAsia="Courier New" w:hAnsi="Courier New"/>
-          <w:color w:val="7f6000"/>
-          <w:sz w:val="18"/>
-          <w:szCs w:val="18"/>
-          <w:u w:val="none"/>
-          <w:rtl w:val="0"/>
-        </w:rPr>
-        <w:t xml:space="preserve">&lt;ab&gt;</w:t>
-      </w:r>
-      <w:r>
-        <w:rPr>
-          <w:rFonts w:ascii="Courier New" w:cs="Courier New" w:eastAsia="Courier New" w:hAnsi="Courier New"/>
-          <w:color w:val="0000ff"/>
-          <w:sz w:val="18"/>
-          <w:szCs w:val="18"/>
-          <w:rtl w:val="0"/>
-        </w:rPr>
-        <w:t xml:space="preserve">&lt;underline&gt;</w:t>
-      </w:r>
-      <w:r>
-        <w:rPr>
-          <w:color w:val="000000"/>
-          <w:rtl w:val="0"/>
-        </w:rPr>
-        <w:t xml:space="preserve">Cef volant</w:t>
-      </w:r>
-      <w:r>
-        <w:rPr>
-          <w:rFonts w:ascii="Courier New" w:cs="Courier New" w:eastAsia="Courier New" w:hAnsi="Courier New"/>
-          <w:color w:val="0000ff"/>
-          <w:sz w:val="18"/>
-          <w:szCs w:val="18"/>
-          <w:rtl w:val="0"/>
-        </w:rPr>
-        <w:t xml:space="preserve">&lt;/underline&gt;</w:t>
-      </w:r>
-      <w:r>
-        <w:rPr>
-          <w:rFonts w:ascii="Courier New" w:cs="Courier New" w:eastAsia="Courier New" w:hAnsi="Courier New"/>
-          <w:color w:val="7f6000"/>
-          <w:sz w:val="18"/>
-          <w:szCs w:val="18"/>
-          <w:rtl w:val="0"/>
-        </w:rPr>
-        <w:t xml:space="preserve">&lt;/ab&gt;</w:t>
-      </w:r>
-      <w:r>
-        <w:rPr>
-          <w:rtl w:val="0"/>
-        </w:rPr>
-      </w:r>
-    </w:p>
-    <w:p>
-      <w:pPr>
-        <w:pBdr>
-          <w:top w:space="0" w:sz="0" w:val="nil"/>
-          <w:left w:space="0" w:sz="0" w:val="nil"/>
-          <w:bottom w:space="0" w:sz="0" w:val="nil"/>
-          <w:right w:space="0" w:sz="0" w:val="nil"/>
-          <w:between w:space="0" w:sz="0" w:val="nil"/>
-        </w:pBdr>
-        <w:shd w:fill="auto" w:val="clear"/>
-        <w:contextualSpacing w:val="0"/>
-        <w:rPr>
-          <w:color w:val="000000"/>
-        </w:rPr>
-      </w:pPr>
-      <w:r>
-        <w:rPr>
-          <w:rFonts w:ascii="Courier New" w:cs="Courier New" w:eastAsia="Courier New" w:hAnsi="Courier New"/>
-          <w:color w:val="7f6000"/>
-          <w:sz w:val="18"/>
-          <w:szCs w:val="18"/>
-          <w:rtl w:val="0"/>
-        </w:rPr>
-        <w:t xml:space="preserve">&lt;ab&gt;</w:t>
-      </w:r>
-      <w:r>
-        <w:rPr>
-          <w:color w:val="000000"/>
-          <w:rtl w:val="0"/>
-        </w:rPr>
-        <w:t xml:space="preserve">Pied de butor moulé</w:t>
-      </w:r>
-      <w:r>
-        <w:rPr>
-          <w:rFonts w:ascii="Courier New" w:cs="Courier New" w:eastAsia="Courier New" w:hAnsi="Courier New"/>
-          <w:color w:val="7f6000"/>
-          <w:sz w:val="18"/>
-          <w:szCs w:val="18"/>
-          <w:rtl w:val="0"/>
-        </w:rPr>
-        <w:t xml:space="preserve">&lt;/ab&gt;</w:t>
-      </w:r>
-      <w:r>
-        <w:rPr>
-          <w:rtl w:val="0"/>
-        </w:rPr>
-      </w:r>
-    </w:p>
-    <w:p>
-      <w:pPr>
-        <w:pBdr>
-          <w:top w:space="0" w:sz="0" w:val="nil"/>
-          <w:left w:space="0" w:sz="0" w:val="nil"/>
-          <w:bottom w:space="0" w:sz="0" w:val="nil"/>
-          <w:right w:space="0" w:sz="0" w:val="nil"/>
-          <w:between w:space="0" w:sz="0" w:val="nil"/>
-        </w:pBdr>
-        <w:shd w:fill="auto" w:val="clear"/>
-        <w:contextualSpacing w:val="0"/>
-        <w:rPr>
-          <w:color w:val="000000"/>
-        </w:rPr>
-      </w:pPr>
-      <w:r>
-        <w:rPr>
-          <w:rFonts w:ascii="Courier New" w:cs="Courier New" w:eastAsia="Courier New" w:hAnsi="Courier New"/>
-          <w:color w:val="7f6000"/>
-          <w:sz w:val="18"/>
-          <w:szCs w:val="18"/>
-          <w:rtl w:val="0"/>
-        </w:rPr>
-        <w:t xml:space="preserve">&lt;ab&gt;</w:t>
-      </w:r>
-      <w:r>
-        <w:rPr>
-          <w:rFonts w:ascii="Courier New" w:cs="Courier New" w:eastAsia="Courier New" w:hAnsi="Courier New"/>
-          <w:color w:val="0000ff"/>
-          <w:sz w:val="18"/>
-          <w:szCs w:val="18"/>
-          <w:rtl w:val="0"/>
-        </w:rPr>
-        <w:t xml:space="preserve">&lt;underline&gt;</w:t>
-      </w:r>
-      <w:r>
-        <w:rPr>
-          <w:color w:val="000000"/>
-          <w:rtl w:val="0"/>
-        </w:rPr>
-        <w:t xml:space="preserve">Espesseur d'une medaille</w:t>
-      </w:r>
-      <w:r>
-        <w:rPr>
-          <w:rFonts w:ascii="Courier New" w:cs="Courier New" w:eastAsia="Courier New" w:hAnsi="Courier New"/>
-          <w:color w:val="0000ff"/>
-          <w:sz w:val="18"/>
-          <w:szCs w:val="18"/>
-          <w:rtl w:val="0"/>
-        </w:rPr>
-        <w:t xml:space="preserve">&lt;/underline&gt;</w:t>
-      </w:r>
-      <w:r>
-        <w:rPr>
-          <w:rFonts w:ascii="Courier New" w:cs="Courier New" w:eastAsia="Courier New" w:hAnsi="Courier New"/>
-          <w:color w:val="7f6000"/>
-          <w:sz w:val="18"/>
-          <w:szCs w:val="18"/>
-          <w:rtl w:val="0"/>
-        </w:rPr>
-        <w:t xml:space="preserve">&lt;/ab&gt;</w:t>
-      </w:r>
-      <w:r>
-        <w:rPr>
-          <w:rtl w:val="0"/>
-        </w:rPr>
-      </w:r>
-    </w:p>
-    <w:p>
-      <w:pPr>
-        <w:pBdr>
-          <w:top w:space="0" w:sz="0" w:val="nil"/>
-          <w:left w:space="0" w:sz="0" w:val="nil"/>
-          <w:bottom w:space="0" w:sz="0" w:val="nil"/>
-          <w:right w:space="0" w:sz="0" w:val="nil"/>
-          <w:between w:space="0" w:sz="0" w:val="nil"/>
-        </w:pBdr>
-        <w:shd w:fill="auto" w:val="clear"/>
-        <w:contextualSpacing w:val="0"/>
-        <w:rPr>
-          <w:color w:val="000000"/>
-        </w:rPr>
-      </w:pPr>
-      <w:r>
-        <w:rPr>
-          <w:rtl w:val="0"/>
-        </w:rPr>
-      </w:r>
-    </w:p>
-    <w:p>
-      <w:pPr>
-        <w:pBdr>
-          <w:top w:space="0" w:sz="0" w:val="nil"/>
-          <w:left w:space="0" w:sz="0" w:val="nil"/>
-          <w:bottom w:space="0" w:sz="0" w:val="nil"/>
-          <w:right w:space="0" w:sz="0" w:val="nil"/>
-          <w:between w:space="0" w:sz="0" w:val="nil"/>
-        </w:pBdr>
-        <w:shd w:fill="auto" w:val="clear"/>
-        <w:contextualSpacing w:val="0"/>
-        <w:rPr>
-          <w:color w:val="000000"/>
-        </w:rPr>
-      </w:pPr>
-      <w:r>
-        <w:rPr>
-          <w:rFonts w:ascii="Courier New" w:cs="Courier New" w:eastAsia="Courier New" w:hAnsi="Courier New"/>
-          <w:color w:val="7f6000"/>
-          <w:sz w:val="18"/>
-          <w:szCs w:val="18"/>
-          <w:rtl w:val="0"/>
-        </w:rPr>
-        <w:t xml:space="preserve">&lt;ab&gt;</w:t>
-      </w:r>
-      <w:r>
-        <w:rPr>
-          <w:rFonts w:ascii="Courier New" w:cs="Courier New" w:eastAsia="Courier New" w:hAnsi="Courier New"/>
-          <w:color w:val="0000ff"/>
-          <w:sz w:val="18"/>
-          <w:szCs w:val="18"/>
-          <w:rtl w:val="0"/>
-        </w:rPr>
-        <w:t xml:space="preserve">&lt;underline&gt;</w:t>
-      </w:r>
-      <w:r>
-        <w:rPr>
-          <w:rFonts w:ascii="Courier New" w:cs="Courier New" w:eastAsia="Courier New" w:hAnsi="Courier New"/>
-          <w:b w:val="0"/>
-          <w:color w:val="0000ff"/>
-          <w:sz w:val="18"/>
-          <w:szCs w:val="18"/>
-          <w:rtl w:val="0"/>
-        </w:rPr>
-        <w:t xml:space="preserve">&lt;m&gt;</w:t>
-      </w:r>
-      <w:r>
-        <w:rPr>
-          <w:b w:val="0"/>
-          <w:color w:val="000000"/>
-          <w:rtl w:val="0"/>
-        </w:rPr>
-        <w:t xml:space="preserve">C</w:t>
-      </w:r>
-      <w:r>
-        <w:rPr>
-          <w:b w:val="0"/>
-          <w:color w:val="000000"/>
-          <w:rtl w:val="0"/>
-        </w:rPr>
-        <w:t xml:space="preserve">ire</w:t>
-      </w:r>
-      <w:r>
-        <w:rPr>
-          <w:rFonts w:ascii="Courier New" w:cs="Courier New" w:eastAsia="Courier New" w:hAnsi="Courier New"/>
-          <w:b w:val="0"/>
-          <w:color w:val="0000ff"/>
-          <w:sz w:val="18"/>
-          <w:szCs w:val="18"/>
-          <w:rtl w:val="0"/>
-        </w:rPr>
-        <w:t xml:space="preserve">&lt;/m&gt;</w:t>
-      </w:r>
-      <w:r>
-        <w:rPr>
-          <w:b w:val="0"/>
-          <w:color w:val="000000"/>
-          <w:rtl w:val="0"/>
-        </w:rPr>
-        <w:t xml:space="preserve"> </w:t>
-      </w:r>
-      <w:r>
-        <w:rPr>
-          <w:color w:val="000000"/>
-          <w:rtl w:val="0"/>
-        </w:rPr>
-        <w:t xml:space="preserve">fort dure</w:t>
-      </w:r>
-      <w:r>
-        <w:rPr>
-          <w:rFonts w:ascii="Courier New" w:cs="Courier New" w:eastAsia="Courier New" w:hAnsi="Courier New"/>
-          <w:color w:val="0000ff"/>
-          <w:sz w:val="18"/>
-          <w:szCs w:val="18"/>
-          <w:rtl w:val="0"/>
-        </w:rPr>
-        <w:t xml:space="preserve">&lt;/underline&gt;</w:t>
-      </w:r>
-      <w:r>
-        <w:rPr>
-          <w:rFonts w:ascii="Courier New" w:cs="Courier New" w:eastAsia="Courier New" w:hAnsi="Courier New"/>
-          <w:color w:val="7f6000"/>
-          <w:sz w:val="18"/>
-          <w:szCs w:val="18"/>
-          <w:rtl w:val="0"/>
-        </w:rPr>
-        <w:t xml:space="preserve">&lt;/ab&gt;</w:t>
-      </w:r>
-      <w:r>
-        <w:rPr>
-          <w:rtl w:val="0"/>
-        </w:rPr>
-      </w:r>
-    </w:p>
-    <w:p>
-      <w:pPr>
-        <w:pBdr>
-          <w:top w:space="0" w:sz="0" w:val="nil"/>
-          <w:left w:space="0" w:sz="0" w:val="nil"/>
-          <w:bottom w:space="0" w:sz="0" w:val="nil"/>
-          <w:right w:space="0" w:sz="0" w:val="nil"/>
-          <w:between w:space="0" w:sz="0" w:val="nil"/>
-        </w:pBdr>
-        <w:shd w:fill="auto" w:val="clear"/>
-        <w:contextualSpacing w:val="0"/>
-        <w:rPr>
-          <w:color w:val="000000"/>
-          <w:u w:val="none"/>
-        </w:rPr>
-      </w:pPr>
-      <w:r>
-        <w:rPr>
-          <w:rFonts w:ascii="Courier New" w:cs="Courier New" w:eastAsia="Courier New" w:hAnsi="Courier New"/>
-          <w:color w:val="7f6000"/>
-          <w:sz w:val="18"/>
-          <w:szCs w:val="18"/>
-          <w:rtl w:val="0"/>
-        </w:rPr>
-        <w:t xml:space="preserve">&lt;ab&gt;</w:t>
-      </w:r>
-      <w:r>
-        <w:rPr>
-          <w:rFonts w:ascii="Courier New" w:cs="Courier New" w:eastAsia="Courier New" w:hAnsi="Courier New"/>
-          <w:color w:val="0000ff"/>
-          <w:sz w:val="18"/>
-          <w:szCs w:val="18"/>
-          <w:rtl w:val="0"/>
-        </w:rPr>
-        <w:t xml:space="preserve">&lt;underline&gt;</w:t>
-      </w:r>
-      <w:r>
-        <w:rPr>
-          <w:color w:val="000000"/>
-          <w:rtl w:val="0"/>
-        </w:rPr>
-        <w:t xml:space="preserve">Mouler une bague de ce qui est grave</w:t>
+        <w:t xml:space="preserve">Mouler une bague de ce qui est grav</w:t>
+      </w:r>
+      <w:r>
+        <w:rPr>
+          <w:rtl w:val="0"/>
+        </w:rPr>
+        <w:t xml:space="preserve">é</w:t>
       </w:r>
       <w:r>
         <w:rPr>

--- a/TEMP/input/p169r_EC_AK_++MHS_PHS/tcn_p169r.docx
+++ b/TEMP/input/p169r_EC_AK_++MHS_PHS/tcn_p169r.docx
@@ -189,7 +189,7 @@
           <w:color w:val="000000"/>
           <w:rtl w:val="0"/>
         </w:rPr>
-        <w:t xml:space="preserve">tortue</w:t>
+        <w:t xml:space="preserve">tortues</w:t>
       </w:r>
       <w:r>
         <w:rPr>
@@ -504,7 +504,7 @@
           <w:color w:val="000000"/>
           <w:rtl w:val="0"/>
         </w:rPr>
-        <w:t xml:space="preserve">fraises</w:t>
+        <w:t xml:space="preserve">fraise</w:t>
       </w:r>
       <w:r>
         <w:rPr>

--- a/TEMP/input/p169r_EC_AK_++MHS_PHS/tcn_p169r.docx
+++ b/TEMP/input/p169r_EC_AK_++MHS_PHS/tcn_p169r.docx
@@ -4423,7 +4423,7 @@
     </w:p>
     <w:sectPr>
       <w:pgSz w:h="15840" w:w="12240"/>
-      <w:pgMar w:bottom="1440" w:top="1440" w:left="1440" w:right="1440" w:header="0"/>
+      <w:pgMar w:bottom="1440" w:top="1440" w:left="1440" w:right="1440" w:header="0" w:footer="720"/>
       <w:pgNumType w:start="1"/>
     </w:sectPr>
   </w:body>

--- a/TEMP/input/p169r_EC_AK_++MHS_PHS/tcn_p169r.docx
+++ b/TEMP/input/p169r_EC_AK_++MHS_PHS/tcn_p169r.docx
@@ -12,7 +12,6 @@
           <w:between w:space="0" w:sz="0" w:val="nil"/>
         </w:pBdr>
         <w:shd w:fill="auto" w:val="clear"/>
-        <w:contextualSpacing w:val="0"/>
         <w:rPr>
           <w:color w:val="000000"/>
         </w:rPr>
@@ -62,7 +61,6 @@
           <w:between w:space="0" w:sz="0" w:val="nil"/>
         </w:pBdr>
         <w:shd w:fill="auto" w:val="clear"/>
-        <w:contextualSpacing w:val="0"/>
         <w:rPr>
           <w:color w:val="000000"/>
         </w:rPr>
@@ -109,7 +107,6 @@
           <w:between w:space="0" w:sz="0" w:val="nil"/>
         </w:pBdr>
         <w:shd w:fill="auto" w:val="clear"/>
-        <w:contextualSpacing w:val="0"/>
         <w:rPr>
           <w:color w:val="000000"/>
         </w:rPr>
@@ -227,7 +224,6 @@
           <w:between w:space="0" w:sz="0" w:val="nil"/>
         </w:pBdr>
         <w:shd w:fill="auto" w:val="clear"/>
-        <w:contextualSpacing w:val="0"/>
         <w:rPr>
           <w:color w:val="000000"/>
         </w:rPr>
@@ -295,7 +291,6 @@
           <w:between w:space="0" w:sz="0" w:val="nil"/>
         </w:pBdr>
         <w:shd w:fill="auto" w:val="clear"/>
-        <w:contextualSpacing w:val="0"/>
         <w:rPr>
           <w:color w:val="000000"/>
         </w:rPr>
@@ -363,7 +358,6 @@
           <w:between w:space="0" w:sz="0" w:val="nil"/>
         </w:pBdr>
         <w:shd w:fill="auto" w:val="clear"/>
-        <w:contextualSpacing w:val="0"/>
         <w:rPr>
           <w:color w:val="000000"/>
           <w:u w:val="none"/>
@@ -466,7 +460,6 @@
           <w:between w:space="0" w:sz="0" w:val="nil"/>
         </w:pBdr>
         <w:shd w:fill="auto" w:val="clear"/>
-        <w:contextualSpacing w:val="0"/>
         <w:rPr>
           <w:color w:val="000000"/>
         </w:rPr>
@@ -542,7 +535,6 @@
           <w:between w:space="0" w:sz="0" w:val="nil"/>
         </w:pBdr>
         <w:shd w:fill="auto" w:val="clear"/>
-        <w:contextualSpacing w:val="0"/>
         <w:rPr>
           <w:color w:val="000000"/>
           <w:u w:val="none"/>
@@ -611,7 +603,6 @@
           <w:between w:space="0" w:sz="0" w:val="nil"/>
         </w:pBdr>
         <w:shd w:fill="auto" w:val="clear"/>
-        <w:contextualSpacing w:val="0"/>
         <w:rPr>
           <w:color w:val="000000"/>
         </w:rPr>
@@ -687,7 +678,6 @@
           <w:between w:space="0" w:sz="0" w:val="nil"/>
         </w:pBdr>
         <w:shd w:fill="auto" w:val="clear"/>
-        <w:contextualSpacing w:val="0"/>
         <w:rPr>
           <w:color w:val="000000"/>
         </w:rPr>
@@ -762,7 +752,6 @@
           <w:between w:space="0" w:sz="0" w:val="nil"/>
         </w:pBdr>
         <w:shd w:fill="auto" w:val="clear"/>
-        <w:contextualSpacing w:val="0"/>
         <w:rPr>
           <w:color w:val="000000"/>
           <w:u w:val="none"/>
@@ -884,7 +873,6 @@
           <w:between w:space="0" w:sz="0" w:val="nil"/>
         </w:pBdr>
         <w:shd w:fill="auto" w:val="clear"/>
-        <w:contextualSpacing w:val="0"/>
         <w:rPr>
           <w:color w:val="000000"/>
         </w:rPr>
@@ -933,7 +921,6 @@
           <w:between w:space="0" w:sz="0" w:val="nil"/>
         </w:pBdr>
         <w:shd w:fill="auto" w:val="clear"/>
-        <w:contextualSpacing w:val="0"/>
         <w:rPr>
           <w:color w:val="000000"/>
           <w:u w:val="none"/>
@@ -1036,7 +1023,6 @@
           <w:between w:space="0" w:sz="0" w:val="nil"/>
         </w:pBdr>
         <w:shd w:fill="auto" w:val="clear"/>
-        <w:contextualSpacing w:val="0"/>
         <w:rPr>
           <w:color w:val="000000"/>
         </w:rPr>
@@ -1105,7 +1091,6 @@
           <w:between w:space="0" w:sz="0" w:val="nil"/>
         </w:pBdr>
         <w:shd w:fill="auto" w:val="clear"/>
-        <w:contextualSpacing w:val="0"/>
         <w:rPr>
           <w:color w:val="000000"/>
         </w:rPr>
@@ -1225,7 +1210,6 @@
           <w:between w:space="0" w:sz="0" w:val="nil"/>
         </w:pBdr>
         <w:shd w:fill="auto" w:val="clear"/>
-        <w:contextualSpacing w:val="0"/>
         <w:rPr>
           <w:color w:val="000000"/>
           <w:u w:val="none"/>
@@ -1328,7 +1312,6 @@
           <w:between w:space="0" w:sz="0" w:val="nil"/>
         </w:pBdr>
         <w:shd w:fill="auto" w:val="clear"/>
-        <w:contextualSpacing w:val="0"/>
         <w:rPr>
           <w:color w:val="000000"/>
           <w:u w:val="none"/>
@@ -1450,7 +1433,6 @@
           <w:between w:space="0" w:sz="0" w:val="nil"/>
         </w:pBdr>
         <w:shd w:fill="auto" w:val="clear"/>
-        <w:contextualSpacing w:val="0"/>
         <w:rPr>
           <w:color w:val="000000"/>
         </w:rPr>
@@ -1520,7 +1502,6 @@
           <w:between w:space="0" w:sz="0" w:val="nil"/>
         </w:pBdr>
         <w:shd w:fill="auto" w:val="clear"/>
-        <w:contextualSpacing w:val="0"/>
         <w:rPr>
           <w:color w:val="000000"/>
         </w:rPr>
@@ -1588,7 +1569,6 @@
           <w:between w:space="0" w:sz="0" w:val="nil"/>
         </w:pBdr>
         <w:shd w:fill="auto" w:val="clear"/>
-        <w:contextualSpacing w:val="0"/>
         <w:rPr>
           <w:color w:val="000000"/>
         </w:rPr>
@@ -1656,7 +1636,6 @@
           <w:between w:space="0" w:sz="0" w:val="nil"/>
         </w:pBdr>
         <w:shd w:fill="auto" w:val="clear"/>
-        <w:contextualSpacing w:val="0"/>
         <w:rPr>
           <w:color w:val="000000"/>
           <w:u w:val="none"/>
@@ -1725,7 +1704,6 @@
           <w:between w:space="0" w:sz="0" w:val="nil"/>
         </w:pBdr>
         <w:shd w:fill="auto" w:val="clear"/>
-        <w:contextualSpacing w:val="0"/>
         <w:rPr>
           <w:color w:val="000000"/>
         </w:rPr>
@@ -1795,7 +1773,6 @@
           <w:between w:space="0" w:sz="0" w:val="nil"/>
         </w:pBdr>
         <w:shd w:fill="auto" w:val="clear"/>
-        <w:contextualSpacing w:val="0"/>
         <w:rPr>
           <w:color w:val="000000"/>
         </w:rPr>
@@ -1923,7 +1900,6 @@
           <w:between w:space="0" w:sz="0" w:val="nil"/>
         </w:pBdr>
         <w:shd w:fill="auto" w:val="clear"/>
-        <w:contextualSpacing w:val="0"/>
         <w:rPr>
           <w:color w:val="000000"/>
         </w:rPr>
@@ -2020,7 +1996,6 @@
           <w:between w:space="0" w:sz="0" w:val="nil"/>
         </w:pBdr>
         <w:shd w:fill="auto" w:val="clear"/>
-        <w:contextualSpacing w:val="0"/>
         <w:rPr>
           <w:color w:val="000000"/>
         </w:rPr>
@@ -2095,7 +2070,6 @@
           <w:between w:space="0" w:sz="0" w:val="nil"/>
         </w:pBdr>
         <w:shd w:fill="auto" w:val="clear"/>
-        <w:contextualSpacing w:val="0"/>
         <w:rPr>
           <w:color w:val="000000"/>
         </w:rPr>
@@ -2214,7 +2188,6 @@
           <w:between w:space="0" w:sz="0" w:val="nil"/>
         </w:pBdr>
         <w:shd w:fill="auto" w:val="clear"/>
-        <w:contextualSpacing w:val="0"/>
         <w:rPr>
           <w:color w:val="000000"/>
         </w:rPr>
@@ -2304,7 +2277,6 @@
           <w:between w:space="0" w:sz="0" w:val="nil"/>
         </w:pBdr>
         <w:shd w:fill="auto" w:val="clear"/>
-        <w:contextualSpacing w:val="0"/>
         <w:rPr>
           <w:color w:val="000000"/>
         </w:rPr>
@@ -2476,7 +2448,6 @@
           <w:between w:space="0" w:sz="0" w:val="nil"/>
         </w:pBdr>
         <w:shd w:fill="auto" w:val="clear"/>
-        <w:contextualSpacing w:val="0"/>
         <w:rPr>
           <w:color w:val="000000"/>
         </w:rPr>
@@ -2524,7 +2495,6 @@
           <w:between w:space="0" w:sz="0" w:val="nil"/>
         </w:pBdr>
         <w:shd w:fill="auto" w:val="clear"/>
-        <w:contextualSpacing w:val="0"/>
         <w:rPr>
           <w:color w:val="000000"/>
         </w:rPr>
@@ -2621,7 +2591,6 @@
           <w:between w:space="0" w:sz="0" w:val="nil"/>
         </w:pBdr>
         <w:shd w:fill="auto" w:val="clear"/>
-        <w:contextualSpacing w:val="0"/>
         <w:rPr>
           <w:color w:val="000000"/>
         </w:rPr>
@@ -2718,7 +2687,6 @@
           <w:between w:space="0" w:sz="0" w:val="nil"/>
         </w:pBdr>
         <w:shd w:fill="auto" w:val="clear"/>
-        <w:contextualSpacing w:val="0"/>
         <w:rPr>
           <w:color w:val="000000"/>
         </w:rPr>
@@ -2835,7 +2803,6 @@
           <w:between w:space="0" w:sz="0" w:val="nil"/>
         </w:pBdr>
         <w:shd w:fill="auto" w:val="clear"/>
-        <w:contextualSpacing w:val="0"/>
         <w:rPr>
           <w:color w:val="000000"/>
           <w:u w:val="none"/>
@@ -3008,7 +2975,6 @@
           <w:between w:space="0" w:sz="0" w:val="nil"/>
         </w:pBdr>
         <w:shd w:fill="auto" w:val="clear"/>
-        <w:contextualSpacing w:val="0"/>
         <w:rPr>
           <w:color w:val="000000"/>
         </w:rPr>
@@ -3077,7 +3043,6 @@
           <w:between w:space="0" w:sz="0" w:val="nil"/>
         </w:pBdr>
         <w:shd w:fill="auto" w:val="clear"/>
-        <w:contextualSpacing w:val="0"/>
         <w:rPr>
           <w:color w:val="000000"/>
         </w:rPr>
@@ -3159,7 +3124,6 @@
           <w:between w:space="0" w:sz="0" w:val="nil"/>
         </w:pBdr>
         <w:shd w:fill="auto" w:val="clear"/>
-        <w:contextualSpacing w:val="0"/>
         <w:rPr>
           <w:color w:val="000000"/>
         </w:rPr>
@@ -3227,28 +3191,26 @@
           <w:between w:space="0" w:sz="0" w:val="nil"/>
         </w:pBdr>
         <w:shd w:fill="auto" w:val="clear"/>
-        <w:contextualSpacing w:val="0"/>
-        <w:rPr>
-          <w:color w:val="000000"/>
-        </w:rPr>
-      </w:pPr>
-      <w:r>
-        <w:rPr>
-          <w:rtl w:val="0"/>
-        </w:rPr>
-      </w:r>
-    </w:p>
-    <w:p>
-      <w:pPr>
-        <w:pBdr>
-          <w:top w:space="0" w:sz="0" w:val="nil"/>
-          <w:left w:space="0" w:sz="0" w:val="nil"/>
-          <w:bottom w:space="0" w:sz="0" w:val="nil"/>
-          <w:right w:space="0" w:sz="0" w:val="nil"/>
-          <w:between w:space="0" w:sz="0" w:val="nil"/>
-        </w:pBdr>
-        <w:shd w:fill="auto" w:val="clear"/>
-        <w:contextualSpacing w:val="0"/>
+        <w:rPr>
+          <w:color w:val="000000"/>
+        </w:rPr>
+      </w:pPr>
+      <w:r>
+        <w:rPr>
+          <w:rtl w:val="0"/>
+        </w:rPr>
+      </w:r>
+    </w:p>
+    <w:p>
+      <w:pPr>
+        <w:pBdr>
+          <w:top w:space="0" w:sz="0" w:val="nil"/>
+          <w:left w:space="0" w:sz="0" w:val="nil"/>
+          <w:bottom w:space="0" w:sz="0" w:val="nil"/>
+          <w:right w:space="0" w:sz="0" w:val="nil"/>
+          <w:between w:space="0" w:sz="0" w:val="nil"/>
+        </w:pBdr>
+        <w:shd w:fill="auto" w:val="clear"/>
         <w:rPr>
           <w:color w:val="000000"/>
         </w:rPr>
@@ -3343,7 +3305,6 @@
           <w:between w:space="0" w:sz="0" w:val="nil"/>
         </w:pBdr>
         <w:shd w:fill="auto" w:val="clear"/>
-        <w:contextualSpacing w:val="0"/>
         <w:rPr>
           <w:color w:val="000000"/>
           <w:u w:val="none"/>
@@ -3418,7 +3379,6 @@
           <w:between w:space="0" w:sz="0" w:val="nil"/>
         </w:pBdr>
         <w:shd w:fill="auto" w:val="clear"/>
-        <w:contextualSpacing w:val="0"/>
         <w:rPr>
           <w:color w:val="000000"/>
         </w:rPr>
@@ -3467,7 +3427,6 @@
           <w:between w:space="0" w:sz="0" w:val="nil"/>
         </w:pBdr>
         <w:shd w:fill="auto" w:val="clear"/>
-        <w:contextualSpacing w:val="0"/>
         <w:rPr>
           <w:color w:val="000000"/>
         </w:rPr>
@@ -3515,7 +3474,6 @@
           <w:between w:space="0" w:sz="0" w:val="nil"/>
         </w:pBdr>
         <w:shd w:fill="auto" w:val="clear"/>
-        <w:contextualSpacing w:val="0"/>
         <w:rPr>
           <w:color w:val="000000"/>
         </w:rPr>
@@ -3563,7 +3521,6 @@
           <w:between w:space="0" w:sz="0" w:val="nil"/>
         </w:pBdr>
         <w:shd w:fill="auto" w:val="clear"/>
-        <w:contextualSpacing w:val="0"/>
         <w:rPr>
           <w:color w:val="000000"/>
         </w:rPr>
@@ -3631,7 +3588,6 @@
           <w:between w:space="0" w:sz="0" w:val="nil"/>
         </w:pBdr>
         <w:shd w:fill="auto" w:val="clear"/>
-        <w:contextualSpacing w:val="0"/>
         <w:rPr>
           <w:color w:val="000000"/>
         </w:rPr>
@@ -3713,7 +3669,6 @@
           <w:between w:space="0" w:sz="0" w:val="nil"/>
         </w:pBdr>
         <w:shd w:fill="auto" w:val="clear"/>
-        <w:contextualSpacing w:val="0"/>
         <w:rPr>
           <w:color w:val="000000"/>
         </w:rPr>
@@ -3798,7 +3753,6 @@
           <w:between w:space="0" w:sz="0" w:val="nil"/>
         </w:pBdr>
         <w:shd w:fill="auto" w:val="clear"/>
-        <w:contextualSpacing w:val="0"/>
         <w:rPr>
           <w:color w:val="000000"/>
         </w:rPr>
@@ -3899,7 +3853,6 @@
           <w:between w:space="0" w:sz="0" w:val="nil"/>
         </w:pBdr>
         <w:shd w:fill="auto" w:val="clear"/>
-        <w:contextualSpacing w:val="0"/>
         <w:rPr>
           <w:rFonts w:ascii="Courier New" w:cs="Courier New" w:eastAsia="Courier New" w:hAnsi="Courier New"/>
           <w:color w:val="a9a9a9"/>
@@ -4036,7 +3989,6 @@
           <w:between w:space="0" w:sz="0" w:val="nil"/>
         </w:pBdr>
         <w:shd w:fill="auto" w:val="clear"/>
-        <w:contextualSpacing w:val="0"/>
         <w:rPr>
           <w:color w:val="000000"/>
         </w:rPr>
@@ -4123,7 +4075,6 @@
           <w:between w:space="0" w:sz="0" w:val="nil"/>
         </w:pBdr>
         <w:shd w:fill="auto" w:val="clear"/>
-        <w:contextualSpacing w:val="0"/>
         <w:rPr>
           <w:color w:val="000000"/>
         </w:rPr>
@@ -4171,7 +4122,6 @@
           <w:between w:space="0" w:sz="0" w:val="nil"/>
         </w:pBdr>
         <w:shd w:fill="auto" w:val="clear"/>
-        <w:contextualSpacing w:val="0"/>
         <w:rPr>
           <w:rFonts w:ascii="Courier New" w:cs="Courier New" w:eastAsia="Courier New" w:hAnsi="Courier New"/>
           <w:color w:val="a9a9a9"/>
@@ -4261,7 +4211,6 @@
           <w:between w:space="0" w:sz="0" w:val="nil"/>
         </w:pBdr>
         <w:shd w:fill="auto" w:val="clear"/>
-        <w:contextualSpacing w:val="0"/>
         <w:rPr>
           <w:color w:val="000000"/>
         </w:rPr>
